--- a/Assignment 3/scope and limitation.docx
+++ b/Assignment 3/scope and limitation.docx
@@ -1,22 +1,75 @@
 
 <file path=word/document.xml><?xml version="1.0" encoding="utf-8"?>
-<w:document xmlns:wpc="http://schemas.microsoft.com/office/word/2010/wordprocessingCanvas" xmlns:mc="http://schemas.openxmlformats.org/markup-compatibility/2006" xmlns:o="urn:schemas-microsoft-com:office:office" xmlns:r="http://schemas.openxmlformats.org/officeDocument/2006/relationships" xmlns:m="http://schemas.openxmlformats.org/officeDocument/2006/math" xmlns:v="urn:schemas-microsoft-com:vml" xmlns:wp14="http://schemas.microsoft.com/office/word/2010/wordprocessingDrawing" xmlns:wp="http://schemas.openxmlformats.org/drawingml/2006/wordprocessingDrawing" xmlns:w10="urn:schemas-microsoft-com:office:word" xmlns:w="http://schemas.openxmlformats.org/wordprocessingml/2006/main" xmlns:w14="http://schemas.microsoft.com/office/word/2010/wordml" xmlns:w15="http://schemas.microsoft.com/office/word/2012/wordml" xmlns:wpg="http://schemas.microsoft.com/office/word/2010/wordprocessingGroup" xmlns:wpi="http://schemas.microsoft.com/office/word/2010/wordprocessingInk" xmlns:wne="http://schemas.microsoft.com/office/word/2006/wordml" xmlns:wps="http://schemas.microsoft.com/office/word/2010/wordprocessingShape" mc:Ignorable="w14 w15 wp14">
+<w:document xmlns:wpc="http://schemas.microsoft.com/office/word/2010/wordprocessingCanvas" xmlns:cx="http://schemas.microsoft.com/office/drawing/2014/chartex" xmlns:cx1="http://schemas.microsoft.com/office/drawing/2015/9/8/chartex" xmlns:cx2="http://schemas.microsoft.com/office/drawing/2015/10/21/chartex" xmlns:cx3="http://schemas.microsoft.com/office/drawing/2016/5/9/chartex" xmlns:cx4="http://schemas.microsoft.com/office/drawing/2016/5/10/chartex" xmlns:cx5="http://schemas.microsoft.com/office/drawing/2016/5/11/chartex" xmlns:cx6="http://schemas.microsoft.com/office/drawing/2016/5/12/chartex" xmlns:cx7="http://schemas.microsoft.com/office/drawing/2016/5/13/chartex" xmlns:cx8="http://schemas.microsoft.com/office/drawing/2016/5/14/chartex" xmlns:mc="http://schemas.openxmlformats.org/markup-compatibility/2006" xmlns:aink="http://schemas.microsoft.com/office/drawing/2016/ink" xmlns:am3d="http://schemas.microsoft.com/office/drawing/2017/model3d" xmlns:o="urn:schemas-microsoft-com:office:office" xmlns:r="http://schemas.openxmlformats.org/officeDocument/2006/relationships" xmlns:m="http://schemas.openxmlformats.org/officeDocument/2006/math" xmlns:v="urn:schemas-microsoft-com:vml" xmlns:wp14="http://schemas.microsoft.com/office/word/2010/wordprocessingDrawing" xmlns:wp="http://schemas.openxmlformats.org/drawingml/2006/wordprocessingDrawing" xmlns:w10="urn:schemas-microsoft-com:office:word" xmlns:w="http://schemas.openxmlformats.org/wordprocessingml/2006/main" xmlns:w14="http://schemas.microsoft.com/office/word/2010/wordml" xmlns:w15="http://schemas.microsoft.com/office/word/2012/wordml" xmlns:w16cid="http://schemas.microsoft.com/office/word/2016/wordml/cid" xmlns:w16se="http://schemas.microsoft.com/office/word/2015/wordml/symex" xmlns:wpg="http://schemas.microsoft.com/office/word/2010/wordprocessingGroup" xmlns:wpi="http://schemas.microsoft.com/office/word/2010/wordprocessingInk" xmlns:wne="http://schemas.microsoft.com/office/word/2006/wordml" xmlns:wps="http://schemas.microsoft.com/office/word/2010/wordprocessingShape" mc:Ignorable="w14 w15 w16se w16cid wp14">
   <w:body>
     <w:p>
+      <w:bookmarkStart w:id="0" w:name="_Hlk516411293"/>
       <w:r>
         <w:rPr>
           <w:rFonts w:hint="eastAsia"/>
         </w:rPr>
-        <w:t>In the limination time, our project will force on</w:t>
-      </w:r>
-      <w:r>
-        <w:t xml:space="preserve"> setting up the mockup.The mockup will record the information of merchant </w:t>
-      </w:r>
-      <w:r>
-        <w:t xml:space="preserve">(e.g the opening hours, location, product, price) </w:t>
-      </w:r>
-      <w:r>
-        <w:t>which is avaiable on our app. And do the order system to calulate the price of the users ordered and the estimated delivery time. Also, these information should be</w:t>
+        <w:t>In the li</w:t>
+      </w:r>
+      <w:r>
+        <w:rPr>
+          <w:rFonts w:hint="eastAsia"/>
+        </w:rPr>
+        <w:t>mit</w:t>
+      </w:r>
+      <w:r>
+        <w:rPr>
+          <w:rFonts w:hint="eastAsia"/>
+        </w:rPr>
+        <w:t xml:space="preserve"> time, our project will force on</w:t>
+      </w:r>
+      <w:r>
+        <w:t xml:space="preserve"> setting up the </w:t>
+      </w:r>
+      <w:proofErr w:type="gramStart"/>
+      <w:r>
+        <w:t>mockup</w:t>
+      </w:r>
+      <w:r>
+        <w:t xml:space="preserve"> </w:t>
+      </w:r>
+      <w:r>
+        <w:t>.The</w:t>
+      </w:r>
+      <w:proofErr w:type="gramEnd"/>
+      <w:r>
+        <w:t xml:space="preserve"> mockup will record the information of merchant </w:t>
+      </w:r>
+      <w:r>
+        <w:t>(</w:t>
+      </w:r>
+      <w:proofErr w:type="spellStart"/>
+      <w:r>
+        <w:t>e.g</w:t>
+      </w:r>
+      <w:proofErr w:type="spellEnd"/>
+      <w:r>
+        <w:t xml:space="preserve"> the opening hours, location, product, price) </w:t>
+      </w:r>
+      <w:r>
+        <w:t>which is ava</w:t>
+      </w:r>
+      <w:r>
+        <w:rPr>
+          <w:rFonts w:hint="eastAsia"/>
+        </w:rPr>
+        <w:t>il</w:t>
+      </w:r>
+      <w:r>
+        <w:t>able on our app. And do the order system to ca</w:t>
+      </w:r>
+      <w:r>
+        <w:rPr>
+          <w:rFonts w:hint="eastAsia"/>
+        </w:rPr>
+        <w:t>lc</w:t>
+      </w:r>
+      <w:r>
+        <w:t>ulate the price of the users ordered and the estimated delivery time. Also, these information should be</w:t>
       </w:r>
       <w:r>
         <w:t xml:space="preserve"> send to the merchant. These information will </w:t>
@@ -60,11 +113,12 @@
         <w:t xml:space="preserve">To do these, the control system will be created and it will return the signal to our application. And then this information will be send to users, let users know where the food they ordered is. </w:t>
       </w:r>
     </w:p>
+    <w:bookmarkEnd w:id="0"/>
     <w:p/>
     <w:p/>
     <w:p>
-      <w:bookmarkStart w:id="0" w:name="_GoBack"/>
-      <w:bookmarkEnd w:id="0"/>
+      <w:bookmarkStart w:id="1" w:name="_GoBack"/>
+      <w:bookmarkEnd w:id="1"/>
     </w:p>
     <w:sectPr>
       <w:pgSz w:w="11906" w:h="16838"/>
@@ -76,8 +130,46 @@
 </w:document>
 </file>
 
+<file path=word/endnotes.xml><?xml version="1.0" encoding="utf-8"?>
+<w:endnotes xmlns:wpc="http://schemas.microsoft.com/office/word/2010/wordprocessingCanvas" xmlns:cx="http://schemas.microsoft.com/office/drawing/2014/chartex" xmlns:cx1="http://schemas.microsoft.com/office/drawing/2015/9/8/chartex" xmlns:cx2="http://schemas.microsoft.com/office/drawing/2015/10/21/chartex" xmlns:cx3="http://schemas.microsoft.com/office/drawing/2016/5/9/chartex" xmlns:cx4="http://schemas.microsoft.com/office/drawing/2016/5/10/chartex" xmlns:cx5="http://schemas.microsoft.com/office/drawing/2016/5/11/chartex" xmlns:cx6="http://schemas.microsoft.com/office/drawing/2016/5/12/chartex" xmlns:cx7="http://schemas.microsoft.com/office/drawing/2016/5/13/chartex" xmlns:cx8="http://schemas.microsoft.com/office/drawing/2016/5/14/chartex" xmlns:mc="http://schemas.openxmlformats.org/markup-compatibility/2006" xmlns:aink="http://schemas.microsoft.com/office/drawing/2016/ink" xmlns:am3d="http://schemas.microsoft.com/office/drawing/2017/model3d" xmlns:o="urn:schemas-microsoft-com:office:office" xmlns:r="http://schemas.openxmlformats.org/officeDocument/2006/relationships" xmlns:m="http://schemas.openxmlformats.org/officeDocument/2006/math" xmlns:v="urn:schemas-microsoft-com:vml" xmlns:wp14="http://schemas.microsoft.com/office/word/2010/wordprocessingDrawing" xmlns:wp="http://schemas.openxmlformats.org/drawingml/2006/wordprocessingDrawing" xmlns:w10="urn:schemas-microsoft-com:office:word" xmlns:w="http://schemas.openxmlformats.org/wordprocessingml/2006/main" xmlns:w14="http://schemas.microsoft.com/office/word/2010/wordml" xmlns:w15="http://schemas.microsoft.com/office/word/2012/wordml" xmlns:w16cid="http://schemas.microsoft.com/office/word/2016/wordml/cid" xmlns:w16se="http://schemas.microsoft.com/office/word/2015/wordml/symex" xmlns:wpg="http://schemas.microsoft.com/office/word/2010/wordprocessingGroup" xmlns:wpi="http://schemas.microsoft.com/office/word/2010/wordprocessingInk" xmlns:wne="http://schemas.microsoft.com/office/word/2006/wordml" xmlns:wps="http://schemas.microsoft.com/office/word/2010/wordprocessingShape" mc:Ignorable="w14 w15 w16se w16cid wp14">
+  <w:endnote w:type="separator" w:id="-1">
+    <w:p>
+      <w:r>
+        <w:separator/>
+      </w:r>
+    </w:p>
+  </w:endnote>
+  <w:endnote w:type="continuationSeparator" w:id="0">
+    <w:p>
+      <w:r>
+        <w:continuationSeparator/>
+      </w:r>
+    </w:p>
+  </w:endnote>
+</w:endnotes>
+</file>
+
+<file path=word/footnotes.xml><?xml version="1.0" encoding="utf-8"?>
+<w:footnotes xmlns:wpc="http://schemas.microsoft.com/office/word/2010/wordprocessingCanvas" xmlns:cx="http://schemas.microsoft.com/office/drawing/2014/chartex" xmlns:cx1="http://schemas.microsoft.com/office/drawing/2015/9/8/chartex" xmlns:cx2="http://schemas.microsoft.com/office/drawing/2015/10/21/chartex" xmlns:cx3="http://schemas.microsoft.com/office/drawing/2016/5/9/chartex" xmlns:cx4="http://schemas.microsoft.com/office/drawing/2016/5/10/chartex" xmlns:cx5="http://schemas.microsoft.com/office/drawing/2016/5/11/chartex" xmlns:cx6="http://schemas.microsoft.com/office/drawing/2016/5/12/chartex" xmlns:cx7="http://schemas.microsoft.com/office/drawing/2016/5/13/chartex" xmlns:cx8="http://schemas.microsoft.com/office/drawing/2016/5/14/chartex" xmlns:mc="http://schemas.openxmlformats.org/markup-compatibility/2006" xmlns:aink="http://schemas.microsoft.com/office/drawing/2016/ink" xmlns:am3d="http://schemas.microsoft.com/office/drawing/2017/model3d" xmlns:o="urn:schemas-microsoft-com:office:office" xmlns:r="http://schemas.openxmlformats.org/officeDocument/2006/relationships" xmlns:m="http://schemas.openxmlformats.org/officeDocument/2006/math" xmlns:v="urn:schemas-microsoft-com:vml" xmlns:wp14="http://schemas.microsoft.com/office/word/2010/wordprocessingDrawing" xmlns:wp="http://schemas.openxmlformats.org/drawingml/2006/wordprocessingDrawing" xmlns:w10="urn:schemas-microsoft-com:office:word" xmlns:w="http://schemas.openxmlformats.org/wordprocessingml/2006/main" xmlns:w14="http://schemas.microsoft.com/office/word/2010/wordml" xmlns:w15="http://schemas.microsoft.com/office/word/2012/wordml" xmlns:w16cid="http://schemas.microsoft.com/office/word/2016/wordml/cid" xmlns:w16se="http://schemas.microsoft.com/office/word/2015/wordml/symex" xmlns:wpg="http://schemas.microsoft.com/office/word/2010/wordprocessingGroup" xmlns:wpi="http://schemas.microsoft.com/office/word/2010/wordprocessingInk" xmlns:wne="http://schemas.microsoft.com/office/word/2006/wordml" xmlns:wps="http://schemas.microsoft.com/office/word/2010/wordprocessingShape" mc:Ignorable="w14 w15 w16se w16cid wp14">
+  <w:footnote w:type="separator" w:id="-1">
+    <w:p>
+      <w:r>
+        <w:separator/>
+      </w:r>
+    </w:p>
+  </w:footnote>
+  <w:footnote w:type="continuationSeparator" w:id="0">
+    <w:p>
+      <w:r>
+        <w:continuationSeparator/>
+      </w:r>
+    </w:p>
+  </w:footnote>
+</w:footnotes>
+</file>
+
 <file path=word/styles.xml><?xml version="1.0" encoding="utf-8"?>
-<w:styles xmlns:mc="http://schemas.openxmlformats.org/markup-compatibility/2006" xmlns:r="http://schemas.openxmlformats.org/officeDocument/2006/relationships" xmlns:w="http://schemas.openxmlformats.org/wordprocessingml/2006/main" xmlns:w14="http://schemas.microsoft.com/office/word/2010/wordml" xmlns:w15="http://schemas.microsoft.com/office/word/2012/wordml" mc:Ignorable="w14 w15">
+<w:styles xmlns:mc="http://schemas.openxmlformats.org/markup-compatibility/2006" xmlns:r="http://schemas.openxmlformats.org/officeDocument/2006/relationships" xmlns:w="http://schemas.openxmlformats.org/wordprocessingml/2006/main" xmlns:w14="http://schemas.microsoft.com/office/word/2010/wordml" xmlns:w15="http://schemas.microsoft.com/office/word/2012/wordml" xmlns:w16cid="http://schemas.microsoft.com/office/word/2016/wordml/cid" xmlns:w16se="http://schemas.microsoft.com/office/word/2015/wordml/symex" mc:Ignorable="w14 w15 w16se w16cid">
   <w:docDefaults>
     <w:rPrDefault>
       <w:rPr>
@@ -90,7 +182,7 @@
     </w:rPrDefault>
     <w:pPrDefault/>
   </w:docDefaults>
-  <w:latentStyles w:defLockedState="0" w:defUIPriority="99" w:defSemiHidden="0" w:defUnhideWhenUsed="0" w:defQFormat="0" w:count="371">
+  <w:latentStyles w:defLockedState="0" w:defUIPriority="99" w:defSemiHidden="0" w:defUnhideWhenUsed="0" w:defQFormat="0" w:count="375">
     <w:lsdException w:name="Normal" w:uiPriority="0" w:qFormat="1"/>
     <w:lsdException w:name="heading 1" w:uiPriority="9" w:qFormat="1"/>
     <w:lsdException w:name="heading 2" w:semiHidden="1" w:uiPriority="9" w:unhideWhenUsed="1" w:qFormat="1"/>
@@ -196,7 +288,6 @@
     <w:lsdException w:name="HTML Sample" w:semiHidden="1" w:unhideWhenUsed="1"/>
     <w:lsdException w:name="HTML Typewriter" w:semiHidden="1" w:unhideWhenUsed="1"/>
     <w:lsdException w:name="HTML Variable" w:semiHidden="1" w:unhideWhenUsed="1"/>
-    <w:lsdException w:name="Normal Table" w:semiHidden="1" w:unhideWhenUsed="1"/>
     <w:lsdException w:name="annotation subject" w:semiHidden="1" w:unhideWhenUsed="1"/>
     <w:lsdException w:name="No List" w:semiHidden="1" w:unhideWhenUsed="1"/>
     <w:lsdException w:name="Outline List 1" w:semiHidden="1" w:unhideWhenUsed="1"/>
@@ -240,10 +331,8 @@
     <w:lsdException w:name="Table Elegant" w:semiHidden="1" w:unhideWhenUsed="1"/>
     <w:lsdException w:name="Table Professional" w:semiHidden="1" w:unhideWhenUsed="1"/>
     <w:lsdException w:name="Table Subtle 1" w:semiHidden="1" w:unhideWhenUsed="1"/>
-    <w:lsdException w:name="Table Subtle 2" w:semiHidden="1" w:unhideWhenUsed="1"/>
     <w:lsdException w:name="Table Web 1" w:semiHidden="1" w:unhideWhenUsed="1"/>
     <w:lsdException w:name="Table Web 2" w:semiHidden="1" w:unhideWhenUsed="1"/>
-    <w:lsdException w:name="Table Web 3" w:semiHidden="1" w:unhideWhenUsed="1"/>
     <w:lsdException w:name="Balloon Text" w:semiHidden="1" w:unhideWhenUsed="1"/>
     <w:lsdException w:name="Table Grid" w:uiPriority="39"/>
     <w:lsdException w:name="Table Theme" w:semiHidden="1" w:unhideWhenUsed="1"/>
@@ -462,8 +551,12 @@
     <w:lsdException w:name="List Table 5 Dark Accent 6" w:uiPriority="50"/>
     <w:lsdException w:name="List Table 6 Colorful Accent 6" w:uiPriority="51"/>
     <w:lsdException w:name="List Table 7 Colorful Accent 6" w:uiPriority="52"/>
+    <w:lsdException w:name="Mention" w:semiHidden="1" w:unhideWhenUsed="1"/>
+    <w:lsdException w:name="Smart Hyperlink" w:semiHidden="1" w:unhideWhenUsed="1"/>
+    <w:lsdException w:name="Hashtag" w:semiHidden="1" w:unhideWhenUsed="1"/>
+    <w:lsdException w:name="Unresolved Mention" w:semiHidden="1" w:unhideWhenUsed="1"/>
   </w:latentStyles>
-  <w:style w:type="paragraph" w:default="1" w:styleId="a">
+  <w:style w:type="paragraph" w:default="1" w:styleId="Normal">
     <w:name w:val="Normal"/>
     <w:qFormat/>
     <w:pPr>
@@ -471,13 +564,13 @@
       <w:jc w:val="both"/>
     </w:pPr>
   </w:style>
-  <w:style w:type="character" w:default="1" w:styleId="a0">
+  <w:style w:type="character" w:default="1" w:styleId="DefaultParagraphFont">
     <w:name w:val="Default Paragraph Font"/>
     <w:uiPriority w:val="1"/>
     <w:semiHidden/>
     <w:unhideWhenUsed/>
   </w:style>
-  <w:style w:type="table" w:default="1" w:styleId="a1">
+  <w:style w:type="table" w:default="1" w:styleId="TableNormal">
     <w:name w:val="Normal Table"/>
     <w:uiPriority w:val="99"/>
     <w:semiHidden/>
@@ -492,11 +585,76 @@
       </w:tblCellMar>
     </w:tblPr>
   </w:style>
-  <w:style w:type="numbering" w:default="1" w:styleId="a2">
+  <w:style w:type="numbering" w:default="1" w:styleId="NoList">
     <w:name w:val="No List"/>
     <w:uiPriority w:val="99"/>
     <w:semiHidden/>
     <w:unhideWhenUsed/>
+  </w:style>
+  <w:style w:type="paragraph" w:styleId="Header">
+    <w:name w:val="header"/>
+    <w:basedOn w:val="Normal"/>
+    <w:link w:val="HeaderChar"/>
+    <w:uiPriority w:val="99"/>
+    <w:unhideWhenUsed/>
+    <w:rsid w:val="00B10D79"/>
+    <w:pPr>
+      <w:pBdr>
+        <w:bottom w:val="single" w:sz="6" w:space="1" w:color="auto"/>
+      </w:pBdr>
+      <w:tabs>
+        <w:tab w:val="center" w:pos="4153"/>
+        <w:tab w:val="right" w:pos="8306"/>
+      </w:tabs>
+      <w:snapToGrid w:val="0"/>
+      <w:jc w:val="center"/>
+    </w:pPr>
+    <w:rPr>
+      <w:sz w:val="18"/>
+      <w:szCs w:val="18"/>
+    </w:rPr>
+  </w:style>
+  <w:style w:type="character" w:customStyle="1" w:styleId="HeaderChar">
+    <w:name w:val="Header Char"/>
+    <w:basedOn w:val="DefaultParagraphFont"/>
+    <w:link w:val="Header"/>
+    <w:uiPriority w:val="99"/>
+    <w:rsid w:val="00B10D79"/>
+    <w:rPr>
+      <w:sz w:val="18"/>
+      <w:szCs w:val="18"/>
+    </w:rPr>
+  </w:style>
+  <w:style w:type="paragraph" w:styleId="Footer">
+    <w:name w:val="footer"/>
+    <w:basedOn w:val="Normal"/>
+    <w:link w:val="FooterChar"/>
+    <w:uiPriority w:val="99"/>
+    <w:unhideWhenUsed/>
+    <w:rsid w:val="00B10D79"/>
+    <w:pPr>
+      <w:tabs>
+        <w:tab w:val="center" w:pos="4153"/>
+        <w:tab w:val="right" w:pos="8306"/>
+      </w:tabs>
+      <w:snapToGrid w:val="0"/>
+      <w:jc w:val="left"/>
+    </w:pPr>
+    <w:rPr>
+      <w:sz w:val="18"/>
+      <w:szCs w:val="18"/>
+    </w:rPr>
+  </w:style>
+  <w:style w:type="character" w:customStyle="1" w:styleId="FooterChar">
+    <w:name w:val="Footer Char"/>
+    <w:basedOn w:val="DefaultParagraphFont"/>
+    <w:link w:val="Footer"/>
+    <w:uiPriority w:val="99"/>
+    <w:rsid w:val="00B10D79"/>
+    <w:rPr>
+      <w:sz w:val="18"/>
+      <w:szCs w:val="18"/>
+    </w:rPr>
   </w:style>
 </w:styles>
 </file>
